--- a/relatorio.docx
+++ b/relatorio.docx
@@ -512,7 +512,16 @@
           <w:sz w:val="28"/>
           <w:szCs w:val="28"/>
         </w:rPr>
-        <w:t>Introdução…………………………………………………………………4</w:t>
+        <w:t>Intr</w:t>
+      </w:r>
+      <w:r>
+        <w:rPr>
+          <w:rFonts w:ascii="Calisto MT" w:hAnsi="Calisto MT" w:cs="Arial"/>
+          <w:color w:val="000000" w:themeColor="text1"/>
+          <w:sz w:val="28"/>
+          <w:szCs w:val="28"/>
+        </w:rPr>
+        <w:t>odução…………………………………………………………………3</w:t>
       </w:r>
     </w:p>
     <w:p>
@@ -532,7 +541,16 @@
           <w:sz w:val="28"/>
           <w:szCs w:val="28"/>
         </w:rPr>
-        <w:t>Arquitetura do programa…………………………………………………5</w:t>
+        <w:t>Arquitetura</w:t>
+      </w:r>
+      <w:r>
+        <w:rPr>
+          <w:rFonts w:ascii="Calisto MT" w:hAnsi="Calisto MT" w:cs="Arial"/>
+          <w:color w:val="000000" w:themeColor="text1"/>
+          <w:sz w:val="28"/>
+          <w:szCs w:val="28"/>
+        </w:rPr>
+        <w:t xml:space="preserve"> do programa…………………………………………………4</w:t>
       </w:r>
     </w:p>
     <w:p>
@@ -718,6 +736,7 @@
     </w:p>
     <w:p>
       <w:pPr>
+        <w:ind w:left="2124" w:firstLine="708"/>
         <w:rPr>
           <w:rFonts w:ascii="Calisto MT" w:hAnsi="Calisto MT"/>
           <w:b/>
@@ -725,20 +744,21 @@
           <w:szCs w:val="36"/>
         </w:rPr>
       </w:pPr>
-      <w:r>
+    </w:p>
+    <w:p>
+      <w:pPr>
+        <w:ind w:left="2124" w:firstLine="708"/>
         <w:rPr>
           <w:rFonts w:ascii="Calisto MT" w:hAnsi="Calisto MT"/>
           <w:b/>
           <w:sz w:val="36"/>
           <w:szCs w:val="36"/>
         </w:rPr>
-        <w:br w:type="page"/>
-      </w:r>
-    </w:p>
-    <w:p>
-      <w:pPr>
-        <w:spacing w:after="0"/>
-        <w:jc w:val="center"/>
+      </w:pPr>
+    </w:p>
+    <w:p>
+      <w:pPr>
+        <w:ind w:left="2832"/>
         <w:rPr>
           <w:rFonts w:ascii="Calisto MT" w:hAnsi="Calisto MT"/>
           <w:b/>
@@ -753,7 +773,17 @@
           <w:sz w:val="36"/>
           <w:szCs w:val="36"/>
         </w:rPr>
-        <w:lastRenderedPageBreak/>
+        <w:t xml:space="preserve">   </w:t>
+      </w:r>
+      <w:bookmarkStart w:id="0" w:name="_GoBack"/>
+      <w:bookmarkEnd w:id="0"/>
+      <w:r>
+        <w:rPr>
+          <w:rFonts w:ascii="Calisto MT" w:hAnsi="Calisto MT"/>
+          <w:b/>
+          <w:sz w:val="36"/>
+          <w:szCs w:val="36"/>
+        </w:rPr>
         <w:t>INTRODUÇÃO</w:t>
       </w:r>
     </w:p>
@@ -860,18 +890,7 @@
           <w:szCs w:val="36"/>
         </w:rPr>
         <w:lastRenderedPageBreak/>
-        <w:t>ARQUITETURA DO P</w:t>
-      </w:r>
-      <w:bookmarkStart w:id="0" w:name="_GoBack"/>
-      <w:bookmarkEnd w:id="0"/>
-      <w:r>
-        <w:rPr>
-          <w:rFonts w:ascii="Calisto MT" w:hAnsi="Calisto MT"/>
-          <w:b/>
-          <w:sz w:val="36"/>
-          <w:szCs w:val="36"/>
-        </w:rPr>
-        <w:t>ROGRAMA</w:t>
+        <w:t>ARQUITETURA DO PROGRAMA</w:t>
       </w:r>
     </w:p>
     <w:p>
@@ -1270,15 +1289,6 @@
   </w:abstractNum>
   <w:num w:numId="1">
     <w:abstractNumId w:val="0"/>
-    <w:lvlOverride w:ilvl="0"/>
-    <w:lvlOverride w:ilvl="1"/>
-    <w:lvlOverride w:ilvl="2"/>
-    <w:lvlOverride w:ilvl="3"/>
-    <w:lvlOverride w:ilvl="4"/>
-    <w:lvlOverride w:ilvl="5"/>
-    <w:lvlOverride w:ilvl="6"/>
-    <w:lvlOverride w:ilvl="7"/>
-    <w:lvlOverride w:ilvl="8"/>
   </w:num>
 </w:numbering>
 </file>
@@ -2059,7 +2069,7 @@
 </file>
 
 <file path=customXml/itemProps1.xml><?xml version="1.0" encoding="utf-8"?>
-<ds:datastoreItem xmlns:ds="http://schemas.openxmlformats.org/officeDocument/2006/customXml" ds:itemID="{0D00D358-A834-4268-A915-43FE29B577A7}">
+<ds:datastoreItem xmlns:ds="http://schemas.openxmlformats.org/officeDocument/2006/customXml" ds:itemID="{68BF036D-9C91-4148-930F-178AE5B0F73C}">
   <ds:schemaRefs>
     <ds:schemaRef ds:uri="http://schemas.openxmlformats.org/officeDocument/2006/bibliography"/>
   </ds:schemaRefs>

--- a/relatorio.docx
+++ b/relatorio.docx
@@ -775,8 +775,6 @@
         </w:rPr>
         <w:t xml:space="preserve">   </w:t>
       </w:r>
-      <w:bookmarkStart w:id="0" w:name="_GoBack"/>
-      <w:bookmarkEnd w:id="0"/>
       <w:r>
         <w:rPr>
           <w:rFonts w:ascii="Calisto MT" w:hAnsi="Calisto MT"/>
@@ -1036,14 +1034,22 @@
           <w:rFonts w:ascii="Calisto MT" w:hAnsi="Calisto MT"/>
           <w:sz w:val="28"/>
         </w:rPr>
-        <w:t>No recetor, este recebe as tramas e descodifica-as sendo que a pos</w:t>
-      </w:r>
-      <w:r>
-        <w:rPr>
-          <w:rFonts w:ascii="Calisto MT" w:hAnsi="Calisto MT"/>
-          <w:sz w:val="28"/>
-        </w:rPr>
-        <w:tab/>
+        <w:t xml:space="preserve">No recetor, este recebe as tramas e </w:t>
+      </w:r>
+      <w:r>
+        <w:rPr>
+          <w:rFonts w:ascii="Calisto MT" w:hAnsi="Calisto MT"/>
+          <w:sz w:val="28"/>
+        </w:rPr>
+        <w:t>descodifica-as sendo que a pos</w:t>
+      </w:r>
+      <w:bookmarkStart w:id="0" w:name="_GoBack"/>
+      <w:bookmarkEnd w:id="0"/>
+      <w:r>
+        <w:rPr>
+          <w:rFonts w:ascii="Calisto MT" w:hAnsi="Calisto MT"/>
+          <w:sz w:val="28"/>
+        </w:rPr>
         <w:t>teriori, escreve a informação num ficheiro. O resultado final será uma cópia do ficheiro enviado pelo transmissor.</w:t>
       </w:r>
     </w:p>
@@ -1132,7 +1138,7 @@
           <w:rPr>
             <w:noProof/>
           </w:rPr>
-          <w:t>4</w:t>
+          <w:t>3</w:t>
         </w:r>
         <w:r>
           <w:fldChar w:fldCharType="end"/>
@@ -2069,7 +2075,7 @@
 </file>
 
 <file path=customXml/itemProps1.xml><?xml version="1.0" encoding="utf-8"?>
-<ds:datastoreItem xmlns:ds="http://schemas.openxmlformats.org/officeDocument/2006/customXml" ds:itemID="{68BF036D-9C91-4148-930F-178AE5B0F73C}">
+<ds:datastoreItem xmlns:ds="http://schemas.openxmlformats.org/officeDocument/2006/customXml" ds:itemID="{377B23EF-AE78-447F-90C0-5F0D087275F1}">
   <ds:schemaRefs>
     <ds:schemaRef ds:uri="http://schemas.openxmlformats.org/officeDocument/2006/bibliography"/>
   </ds:schemaRefs>
